--- a/Miniprojekt, quiz/Planering, bugfix-lista.docx
+++ b/Miniprojekt, quiz/Planering, bugfix-lista.docx
@@ -487,8 +487,6 @@
             <w:r>
               <w:t>W3Schools</w:t>
             </w:r>
-            <w:bookmarkStart w:id="0" w:name="_GoBack"/>
-            <w:bookmarkEnd w:id="0"/>
           </w:p>
         </w:tc>
       </w:tr>
@@ -498,8 +496,96 @@
         <w:t xml:space="preserve"> </w:t>
       </w:r>
     </w:p>
+    <w:p/>
+    <w:p>
+      <w:pPr>
+        <w:rPr>
+          <w:b/>
+          <w:bCs/>
+        </w:rPr>
+      </w:pPr>
+      <w:r>
+        <w:rPr>
+          <w:b/>
+          <w:bCs/>
+        </w:rPr>
+        <w:t>Källor:</w:t>
+      </w:r>
+    </w:p>
+    <w:p>
+      <w:pPr>
+        <w:pStyle w:val="Liststycke"/>
+        <w:numPr>
+          <w:ilvl w:val="0"/>
+          <w:numId w:val="1"/>
+        </w:numPr>
+        <w:rPr>
+          <w:lang w:val="en-GB"/>
+        </w:rPr>
+      </w:pPr>
+      <w:r>
+        <w:rPr>
+          <w:lang w:val="en-GB"/>
+        </w:rPr>
+        <w:t xml:space="preserve">W3School, </w:t>
+      </w:r>
+      <w:hyperlink r:id="rId10" w:history="1">
+        <w:r>
+          <w:rPr>
+            <w:rStyle w:val="Hyperlnk"/>
+            <w:lang w:val="en-GB"/>
+          </w:rPr>
+          <w:t>https://www.w3schools.com/</w:t>
+        </w:r>
+      </w:hyperlink>
+      <w:r>
+        <w:rPr>
+          <w:lang w:val="en-GB"/>
+        </w:rPr>
+        <w:t>.</w:t>
+      </w:r>
+    </w:p>
+    <w:p>
+      <w:pPr>
+        <w:pStyle w:val="Liststycke"/>
+        <w:numPr>
+          <w:ilvl w:val="0"/>
+          <w:numId w:val="1"/>
+        </w:numPr>
+        <w:rPr>
+          <w:lang w:val="en-GB"/>
+        </w:rPr>
+      </w:pPr>
+      <w:proofErr w:type="spellStart"/>
+      <w:r>
+        <w:rPr>
+          <w:lang w:val="en-GB"/>
+        </w:rPr>
+        <w:t>stackOverflow</w:t>
+      </w:r>
+      <w:proofErr w:type="spellEnd"/>
+      <w:r>
+        <w:rPr>
+          <w:lang w:val="en-GB"/>
+        </w:rPr>
+        <w:t xml:space="preserve">, </w:t>
+      </w:r>
+      <w:hyperlink r:id="rId11" w:history="1">
+        <w:r>
+          <w:rPr>
+            <w:rStyle w:val="Hyperlnk"/>
+          </w:rPr>
+          <w:t>https://stackoverflow.com/</w:t>
+        </w:r>
+      </w:hyperlink>
+      <w:r>
+        <w:t>.</w:t>
+      </w:r>
+      <w:bookmarkStart w:id="0" w:name="_GoBack"/>
+      <w:bookmarkEnd w:id="0"/>
+    </w:p>
     <w:sectPr>
-      <w:headerReference w:type="default" r:id="rId9"/>
+      <w:headerReference w:type="default" r:id="rId12"/>
       <w:pgSz w:w="11906" w:h="16838"/>
       <w:pgMar w:top="1417" w:right="1417" w:bottom="1417" w:left="1417" w:header="708" w:footer="708" w:gutter="0"/>
       <w:cols w:space="708"/>
@@ -665,6 +751,7 @@
         <w:dataBinding w:prefixMappings="xmlns:ns0='http://schemas.openxmlformats.org/package/2006/metadata/core-properties' xmlns:ns1='http://purl.org/dc/elements/1.1/'" w:xpath="/ns0:coreProperties[1]/ns1:title[1]" w:storeItemID="{6C3C8BC8-F283-45AE-878A-BAB7291924A1}"/>
         <w:text/>
       </w:sdtPr>
+      <w:sdtEndPr/>
       <w:sdtContent>
         <w:r>
           <w:rPr>
@@ -683,6 +770,127 @@
     </w:pPr>
   </w:p>
 </w:hdr>
+</file>
+
+<file path=word/numbering.xml><?xml version="1.0" encoding="utf-8"?>
+<w:numbering xmlns:wpc="http://schemas.microsoft.com/office/word/2010/wordprocessingCanvas" xmlns:cx="http://schemas.microsoft.com/office/drawing/2014/chartex" xmlns:cx1="http://schemas.microsoft.com/office/drawing/2015/9/8/chartex" xmlns:cx2="http://schemas.microsoft.com/office/drawing/2015/10/21/chartex" xmlns:cx3="http://schemas.microsoft.com/office/drawing/2016/5/9/chartex" xmlns:cx4="http://schemas.microsoft.com/office/drawing/2016/5/10/chartex" xmlns:cx5="http://schemas.microsoft.com/office/drawing/2016/5/11/chartex" xmlns:cx6="http://schemas.microsoft.com/office/drawing/2016/5/12/chartex" xmlns:cx7="http://schemas.microsoft.com/office/drawing/2016/5/13/chartex" xmlns:cx8="http://schemas.microsoft.com/office/drawing/2016/5/14/chartex" xmlns:mc="http://schemas.openxmlformats.org/markup-compatibility/2006" xmlns:aink="http://schemas.microsoft.com/office/drawing/2016/ink" xmlns:am3d="http://schemas.microsoft.com/office/drawing/2017/model3d" xmlns:o="urn:schemas-microsoft-com:office:office" xmlns:r="http://schemas.openxmlformats.org/officeDocument/2006/relationships" xmlns:m="http://schemas.openxmlformats.org/officeDocument/2006/math" xmlns:v="urn:schemas-microsoft-com:vml" xmlns:wp14="http://schemas.microsoft.com/office/word/2010/wordprocessingDrawing" xmlns:wp="http://schemas.openxmlformats.org/drawingml/2006/wordprocessingDrawing" xmlns:w10="urn:schemas-microsoft-com:office:word" xmlns:w="http://schemas.openxmlformats.org/wordprocessingml/2006/main" xmlns:w14="http://schemas.microsoft.com/office/word/2010/wordml" xmlns:w15="http://schemas.microsoft.com/office/word/2012/wordml" xmlns:w16cid="http://schemas.microsoft.com/office/word/2016/wordml/cid" xmlns:w16se="http://schemas.microsoft.com/office/word/2015/wordml/symex" xmlns:wpg="http://schemas.microsoft.com/office/word/2010/wordprocessingGroup" xmlns:wpi="http://schemas.microsoft.com/office/word/2010/wordprocessingInk" xmlns:wne="http://schemas.microsoft.com/office/word/2006/wordml" xmlns:wps="http://schemas.microsoft.com/office/word/2010/wordprocessingShape" mc:Ignorable="w14 w15 w16se w16cid wp14">
+  <w:abstractNum w:abstractNumId="0" w15:restartNumberingAfterBreak="0">
+    <w:nsid w:val="5FEB119E"/>
+    <w:multiLevelType w:val="hybridMultilevel"/>
+    <w:tmpl w:val="14AC63E6"/>
+    <w:lvl w:ilvl="0" w:tplc="041D0001">
+      <w:start w:val="1"/>
+      <w:numFmt w:val="bullet"/>
+      <w:lvlText w:val=""/>
+      <w:lvlJc w:val="left"/>
+      <w:pPr>
+        <w:ind w:left="720" w:hanging="360"/>
+      </w:pPr>
+      <w:rPr>
+        <w:rFonts w:ascii="Symbol" w:hAnsi="Symbol" w:hint="default"/>
+      </w:rPr>
+    </w:lvl>
+    <w:lvl w:ilvl="1" w:tplc="041D0003" w:tentative="1">
+      <w:start w:val="1"/>
+      <w:numFmt w:val="bullet"/>
+      <w:lvlText w:val="o"/>
+      <w:lvlJc w:val="left"/>
+      <w:pPr>
+        <w:ind w:left="1440" w:hanging="360"/>
+      </w:pPr>
+      <w:rPr>
+        <w:rFonts w:ascii="Courier New" w:hAnsi="Courier New" w:cs="Courier New" w:hint="default"/>
+      </w:rPr>
+    </w:lvl>
+    <w:lvl w:ilvl="2" w:tplc="041D0005" w:tentative="1">
+      <w:start w:val="1"/>
+      <w:numFmt w:val="bullet"/>
+      <w:lvlText w:val=""/>
+      <w:lvlJc w:val="left"/>
+      <w:pPr>
+        <w:ind w:left="2160" w:hanging="360"/>
+      </w:pPr>
+      <w:rPr>
+        <w:rFonts w:ascii="Wingdings" w:hAnsi="Wingdings" w:hint="default"/>
+      </w:rPr>
+    </w:lvl>
+    <w:lvl w:ilvl="3" w:tplc="041D0001" w:tentative="1">
+      <w:start w:val="1"/>
+      <w:numFmt w:val="bullet"/>
+      <w:lvlText w:val=""/>
+      <w:lvlJc w:val="left"/>
+      <w:pPr>
+        <w:ind w:left="2880" w:hanging="360"/>
+      </w:pPr>
+      <w:rPr>
+        <w:rFonts w:ascii="Symbol" w:hAnsi="Symbol" w:hint="default"/>
+      </w:rPr>
+    </w:lvl>
+    <w:lvl w:ilvl="4" w:tplc="041D0003" w:tentative="1">
+      <w:start w:val="1"/>
+      <w:numFmt w:val="bullet"/>
+      <w:lvlText w:val="o"/>
+      <w:lvlJc w:val="left"/>
+      <w:pPr>
+        <w:ind w:left="3600" w:hanging="360"/>
+      </w:pPr>
+      <w:rPr>
+        <w:rFonts w:ascii="Courier New" w:hAnsi="Courier New" w:cs="Courier New" w:hint="default"/>
+      </w:rPr>
+    </w:lvl>
+    <w:lvl w:ilvl="5" w:tplc="041D0005" w:tentative="1">
+      <w:start w:val="1"/>
+      <w:numFmt w:val="bullet"/>
+      <w:lvlText w:val=""/>
+      <w:lvlJc w:val="left"/>
+      <w:pPr>
+        <w:ind w:left="4320" w:hanging="360"/>
+      </w:pPr>
+      <w:rPr>
+        <w:rFonts w:ascii="Wingdings" w:hAnsi="Wingdings" w:hint="default"/>
+      </w:rPr>
+    </w:lvl>
+    <w:lvl w:ilvl="6" w:tplc="041D0001" w:tentative="1">
+      <w:start w:val="1"/>
+      <w:numFmt w:val="bullet"/>
+      <w:lvlText w:val=""/>
+      <w:lvlJc w:val="left"/>
+      <w:pPr>
+        <w:ind w:left="5040" w:hanging="360"/>
+      </w:pPr>
+      <w:rPr>
+        <w:rFonts w:ascii="Symbol" w:hAnsi="Symbol" w:hint="default"/>
+      </w:rPr>
+    </w:lvl>
+    <w:lvl w:ilvl="7" w:tplc="041D0003" w:tentative="1">
+      <w:start w:val="1"/>
+      <w:numFmt w:val="bullet"/>
+      <w:lvlText w:val="o"/>
+      <w:lvlJc w:val="left"/>
+      <w:pPr>
+        <w:ind w:left="5760" w:hanging="360"/>
+      </w:pPr>
+      <w:rPr>
+        <w:rFonts w:ascii="Courier New" w:hAnsi="Courier New" w:cs="Courier New" w:hint="default"/>
+      </w:rPr>
+    </w:lvl>
+    <w:lvl w:ilvl="8" w:tplc="041D0005" w:tentative="1">
+      <w:start w:val="1"/>
+      <w:numFmt w:val="bullet"/>
+      <w:lvlText w:val=""/>
+      <w:lvlJc w:val="left"/>
+      <w:pPr>
+        <w:ind w:left="6480" w:hanging="360"/>
+      </w:pPr>
+      <w:rPr>
+        <w:rFonts w:ascii="Wingdings" w:hAnsi="Wingdings" w:hint="default"/>
+      </w:rPr>
+    </w:lvl>
+  </w:abstractNum>
+  <w:num w:numId="1">
+    <w:abstractNumId w:val="0"/>
+  </w:num>
+</w:numbering>
 </file>
 
 <file path=word/styles.xml><?xml version="1.0" encoding="utf-8"?>
@@ -1488,6 +1696,29 @@
       </w:tcPr>
     </w:tblStylePr>
   </w:style>
+  <w:style w:type="paragraph" w:styleId="Liststycke">
+    <w:name w:val="List Paragraph"/>
+    <w:basedOn w:val="Normal"/>
+    <w:uiPriority w:val="34"/>
+    <w:qFormat/>
+    <w:rsid w:val="003B78A7"/>
+    <w:pPr>
+      <w:ind w:left="720"/>
+      <w:contextualSpacing/>
+    </w:pPr>
+  </w:style>
+  <w:style w:type="character" w:styleId="Hyperlnk">
+    <w:name w:val="Hyperlink"/>
+    <w:basedOn w:val="Standardstycketeckensnitt"/>
+    <w:uiPriority w:val="99"/>
+    <w:semiHidden/>
+    <w:unhideWhenUsed/>
+    <w:rsid w:val="00284065"/>
+    <w:rPr>
+      <w:color w:val="0000FF"/>
+      <w:u w:val="single"/>
+    </w:rPr>
+  </w:style>
 </w:styles>
 </file>
 
@@ -1531,6 +1762,34 @@
 
 <file path=word/glossary/fontTable.xml><?xml version="1.0" encoding="utf-8"?>
 <w:fonts xmlns:mc="http://schemas.openxmlformats.org/markup-compatibility/2006" xmlns:r="http://schemas.openxmlformats.org/officeDocument/2006/relationships" xmlns:w="http://schemas.openxmlformats.org/wordprocessingml/2006/main" xmlns:w14="http://schemas.microsoft.com/office/word/2010/wordml" xmlns:w15="http://schemas.microsoft.com/office/word/2012/wordml" xmlns:w16cid="http://schemas.microsoft.com/office/word/2016/wordml/cid" xmlns:w16se="http://schemas.microsoft.com/office/word/2015/wordml/symex" mc:Ignorable="w14 w15 w16se w16cid">
+  <w:font w:name="Symbol">
+    <w:panose1 w:val="05050102010706020507"/>
+    <w:charset w:val="02"/>
+    <w:family w:val="roman"/>
+    <w:pitch w:val="variable"/>
+    <w:sig w:usb0="00000000" w:usb1="10000000" w:usb2="00000000" w:usb3="00000000" w:csb0="80000000" w:csb1="00000000"/>
+  </w:font>
+  <w:font w:name="Times New Roman">
+    <w:panose1 w:val="02020603050405020304"/>
+    <w:charset w:val="00"/>
+    <w:family w:val="roman"/>
+    <w:pitch w:val="variable"/>
+    <w:sig w:usb0="E0002EFF" w:usb1="C000785B" w:usb2="00000009" w:usb3="00000000" w:csb0="000001FF" w:csb1="00000000"/>
+  </w:font>
+  <w:font w:name="Courier New">
+    <w:panose1 w:val="02070309020205020404"/>
+    <w:charset w:val="00"/>
+    <w:family w:val="modern"/>
+    <w:pitch w:val="fixed"/>
+    <w:sig w:usb0="E0002EFF" w:usb1="C0007843" w:usb2="00000009" w:usb3="00000000" w:csb0="000001FF" w:csb1="00000000"/>
+  </w:font>
+  <w:font w:name="Wingdings">
+    <w:panose1 w:val="05000000000000000000"/>
+    <w:charset w:val="02"/>
+    <w:family w:val="auto"/>
+    <w:pitch w:val="variable"/>
+    <w:sig w:usb0="00000000" w:usb1="10000000" w:usb2="00000000" w:usb3="00000000" w:csb0="80000000" w:csb1="00000000"/>
+  </w:font>
   <w:font w:name="Calibri">
     <w:panose1 w:val="020F0502020204030204"/>
     <w:charset w:val="00"/>
@@ -1542,13 +1801,6 @@
     <w:panose1 w:val="020B0604020202020204"/>
     <w:charset w:val="00"/>
     <w:family w:val="swiss"/>
-    <w:pitch w:val="variable"/>
-    <w:sig w:usb0="E0002EFF" w:usb1="C000785B" w:usb2="00000009" w:usb3="00000000" w:csb0="000001FF" w:csb1="00000000"/>
-  </w:font>
-  <w:font w:name="Times New Roman">
-    <w:panose1 w:val="02020603050405020304"/>
-    <w:charset w:val="00"/>
-    <w:family w:val="roman"/>
     <w:pitch w:val="variable"/>
     <w:sig w:usb0="E0002EFF" w:usb1="C000785B" w:usb2="00000009" w:usb3="00000000" w:csb0="000001FF" w:csb1="00000000"/>
   </w:font>
@@ -1579,6 +1831,7 @@
   </w:compat>
   <w:rsids>
     <w:rsidRoot w:val="00E318B8"/>
+    <w:rsid w:val="00A71C9B"/>
     <w:rsid w:val="00E318B8"/>
   </w:rsids>
   <m:mathPr>
@@ -2337,6 +2590,15 @@
 </file>
 
 <file path=customXml/item1.xml><?xml version="1.0" encoding="utf-8"?>
+<?mso-contentType ?>
+<FormTemplates xmlns="http://schemas.microsoft.com/sharepoint/v3/contenttype/forms">
+  <Display>DocumentLibraryForm</Display>
+  <Edit>DocumentLibraryForm</Edit>
+  <New>DocumentLibraryForm</New>
+</FormTemplates>
+</file>
+
+<file path=customXml/item2.xml><?xml version="1.0" encoding="utf-8"?>
 <ct:contentTypeSchema xmlns:ct="http://schemas.microsoft.com/office/2006/metadata/contentType" xmlns:ma="http://schemas.microsoft.com/office/2006/metadata/properties/metaAttributes" ct:_="" ma:_="" ma:contentTypeName="Document" ma:contentTypeID="0x0101004CF1408163EA8745A37B655A9BD4684F" ma:contentTypeVersion="10" ma:contentTypeDescription="Create a new document." ma:contentTypeScope="" ma:versionID="3395d1aac442d43f14a8f51e7da5c989">
   <xsd:schema xmlns:xsd="http://www.w3.org/2001/XMLSchema" xmlns:xs="http://www.w3.org/2001/XMLSchema" xmlns:p="http://schemas.microsoft.com/office/2006/metadata/properties" xmlns:ns3="3233b806-f240-4073-995a-82f3272dc7e5" xmlns:ns4="1047ca7f-ba9f-4f3e-a5eb-bbc1bc3da721" targetNamespace="http://schemas.microsoft.com/office/2006/metadata/properties" ma:root="true" ma:fieldsID="0cb83147c27ecf212ea2fb22e00870de" ns3:_="" ns4:_="">
     <xsd:import namespace="3233b806-f240-4073-995a-82f3272dc7e5"/>
@@ -2539,15 +2801,6 @@
 </ct:contentTypeSchema>
 </file>
 
-<file path=customXml/item2.xml><?xml version="1.0" encoding="utf-8"?>
-<?mso-contentType ?>
-<FormTemplates xmlns="http://schemas.microsoft.com/sharepoint/v3/contenttype/forms">
-  <Display>DocumentLibraryForm</Display>
-  <Edit>DocumentLibraryForm</Edit>
-  <New>DocumentLibraryForm</New>
-</FormTemplates>
-</file>
-
 <file path=customXml/item3.xml><?xml version="1.0" encoding="utf-8"?>
 <p:properties xmlns:p="http://schemas.microsoft.com/office/2006/metadata/properties" xmlns:xsi="http://www.w3.org/2001/XMLSchema-instance" xmlns:pc="http://schemas.microsoft.com/office/infopath/2007/PartnerControls">
   <documentManagement/>
@@ -2555,6 +2808,14 @@
 </file>
 
 <file path=customXml/itemProps1.xml><?xml version="1.0" encoding="utf-8"?>
+<ds:datastoreItem xmlns:ds="http://schemas.openxmlformats.org/officeDocument/2006/customXml" ds:itemID="{9176798C-4733-4612-9B1E-D13E871E741D}">
+  <ds:schemaRefs>
+    <ds:schemaRef ds:uri="http://schemas.microsoft.com/sharepoint/v3/contenttype/forms"/>
+  </ds:schemaRefs>
+</ds:datastoreItem>
+</file>
+
+<file path=customXml/itemProps2.xml><?xml version="1.0" encoding="utf-8"?>
 <ds:datastoreItem xmlns:ds="http://schemas.openxmlformats.org/officeDocument/2006/customXml" ds:itemID="{2F5B53C8-36E2-4FF0-9134-8BDE4C2A6843}">
   <ds:schemaRefs>
     <ds:schemaRef ds:uri="http://schemas.microsoft.com/office/2006/metadata/contentType"/>
@@ -2573,27 +2834,19 @@
 </ds:datastoreItem>
 </file>
 
-<file path=customXml/itemProps2.xml><?xml version="1.0" encoding="utf-8"?>
-<ds:datastoreItem xmlns:ds="http://schemas.openxmlformats.org/officeDocument/2006/customXml" ds:itemID="{9176798C-4733-4612-9B1E-D13E871E741D}">
-  <ds:schemaRefs>
-    <ds:schemaRef ds:uri="http://schemas.microsoft.com/sharepoint/v3/contenttype/forms"/>
-  </ds:schemaRefs>
-</ds:datastoreItem>
-</file>
-
 <file path=customXml/itemProps3.xml><?xml version="1.0" encoding="utf-8"?>
 <ds:datastoreItem xmlns:ds="http://schemas.openxmlformats.org/officeDocument/2006/customXml" ds:itemID="{EA83A530-801F-43CB-8F3D-6103FE058396}">
   <ds:schemaRefs>
+    <ds:schemaRef ds:uri="http://purl.org/dc/elements/1.1/"/>
+    <ds:schemaRef ds:uri="http://schemas.microsoft.com/office/2006/metadata/properties"/>
+    <ds:schemaRef ds:uri="http://purl.org/dc/dcmitype/"/>
     <ds:schemaRef ds:uri="http://purl.org/dc/terms/"/>
     <ds:schemaRef ds:uri="http://schemas.openxmlformats.org/package/2006/metadata/core-properties"/>
     <ds:schemaRef ds:uri="http://schemas.microsoft.com/office/2006/documentManagement/types"/>
     <ds:schemaRef ds:uri="http://schemas.microsoft.com/office/infopath/2007/PartnerControls"/>
-    <ds:schemaRef ds:uri="http://purl.org/dc/elements/1.1/"/>
-    <ds:schemaRef ds:uri="http://schemas.microsoft.com/office/2006/metadata/properties"/>
+    <ds:schemaRef ds:uri="1047ca7f-ba9f-4f3e-a5eb-bbc1bc3da721"/>
     <ds:schemaRef ds:uri="3233b806-f240-4073-995a-82f3272dc7e5"/>
-    <ds:schemaRef ds:uri="1047ca7f-ba9f-4f3e-a5eb-bbc1bc3da721"/>
     <ds:schemaRef ds:uri="http://www.w3.org/XML/1998/namespace"/>
-    <ds:schemaRef ds:uri="http://purl.org/dc/dcmitype/"/>
   </ds:schemaRefs>
 </ds:datastoreItem>
 </file>